--- a/纸片社人物简介.docx
+++ b/纸片社人物简介.docx
@@ -407,11 +407,6 @@
     </w:p>
     <w:p/>
     <w:p>
-      <w:pPr>
-        <w:rPr>
-          <w:rFonts w:hint="eastAsia"/>
-        </w:rPr>
-      </w:pPr>
       <w:r>
         <w:t>涂山苏苏，是动漫《狐妖小红娘》中的可爱狐妖，纯真善良，拥有强大的灵力。她执着于帮助有情人，守护前世今生的爱情，被</w:t>
       </w:r>
@@ -518,19 +513,7 @@
         <w:rPr>
           <w:rFonts w:hint="eastAsia"/>
         </w:rPr>
-        <w:t>粉丝群体又名“</w:t>
-      </w:r>
-      <w:r>
-        <w:rPr>
-          <w:rFonts w:hint="eastAsia"/>
-        </w:rPr>
-        <w:t>雏草姬</w:t>
-      </w:r>
-      <w:r>
-        <w:rPr>
-          <w:rFonts w:hint="eastAsia"/>
-        </w:rPr>
-        <w:t>”</w:t>
+        <w:t>粉丝群体又名“雏草姬”</w:t>
       </w:r>
       <w:r>
         <w:rPr>
@@ -574,12 +557,28 @@
         <w:t>年来到现代，并被电子游戏吸引，不想返回过去。</w:t>
       </w:r>
     </w:p>
+    <w:p/>
     <w:p>
-      <w:pPr>
-        <w:rPr>
-          <w:rFonts w:hint="eastAsia"/>
-        </w:rPr>
-      </w:pPr>
+      <w:r>
+        <w:rPr>
+          <w:rFonts w:hint="eastAsia"/>
+        </w:rPr>
+        <w:t>明日香，动漫《新世纪福音战士》中的主要角色之一，是德国籍的</w:t>
+      </w:r>
+      <w:proofErr w:type="spellStart"/>
+      <w:r>
+        <w:rPr>
+          <w:rFonts w:hint="eastAsia"/>
+        </w:rPr>
+        <w:t>eva</w:t>
+      </w:r>
+      <w:proofErr w:type="spellEnd"/>
+      <w:r>
+        <w:rPr>
+          <w:rFonts w:hint="eastAsia"/>
+        </w:rPr>
+        <w:t>二号机驾驶员。性格开朗、直率傲娇，表面上坚强独立，内心却渴望被认可。凭借过人的操作技术和强烈的责任感，在多次危机中力挽狂澜。</w:t>
+      </w:r>
     </w:p>
     <w:sectPr>
       <w:pgSz w:w="11906" w:h="16838"/>
@@ -1198,6 +1197,7 @@
   <w:style w:type="character" w:default="1" w:styleId="a0">
     <w:name w:val="Default Paragraph Font"/>
     <w:uiPriority w:val="1"/>
+    <w:semiHidden/>
     <w:unhideWhenUsed/>
   </w:style>
   <w:style w:type="table" w:default="1" w:styleId="a1">
